--- a/Data Wrangling Final Project Report.docx
+++ b/Data Wrangling Final Project Report.docx
@@ -45,23 +45,32 @@
           <w:szCs w:val="24"/>
         </w:rPr>
       </w:pPr>
-      <w:proofErr w:type="spellStart"/>
-      <w:r>
-        <w:rPr>
-          <w:rFonts w:ascii="Times New Roman" w:hAnsi="Times New Roman" w:cs="Times New Roman"/>
-          <w:sz w:val="24"/>
-          <w:szCs w:val="24"/>
-        </w:rPr>
-        <w:t>Yitao</w:t>
-      </w:r>
-      <w:proofErr w:type="spellEnd"/>
-      <w:r>
-        <w:rPr>
-          <w:rFonts w:ascii="Times New Roman" w:hAnsi="Times New Roman" w:cs="Times New Roman"/>
-          <w:sz w:val="24"/>
-          <w:szCs w:val="24"/>
-        </w:rPr>
-        <w:t xml:space="preserve"> Liu</w:t>
+      <w:r>
+        <w:rPr>
+          <w:rFonts w:ascii="Times New Roman" w:hAnsi="Times New Roman" w:cs="Times New Roman"/>
+          <w:sz w:val="24"/>
+          <w:szCs w:val="24"/>
+        </w:rPr>
+        <w:t>Yitao Liu</w:t>
+      </w:r>
+    </w:p>
+    <w:p>
+      <w:pPr>
+        <w:spacing w:line="360" w:lineRule="auto"/>
+        <w:jc w:val="center"/>
+        <w:rPr>
+          <w:rFonts w:ascii="Times New Roman" w:hAnsi="Times New Roman" w:cs="Times New Roman"/>
+          <w:sz w:val="24"/>
+          <w:szCs w:val="24"/>
+        </w:rPr>
+      </w:pPr>
+      <w:r>
+        <w:rPr>
+          <w:rFonts w:ascii="Times New Roman" w:hAnsi="Times New Roman" w:cs="Times New Roman" w:hint="eastAsia"/>
+          <w:sz w:val="24"/>
+          <w:szCs w:val="24"/>
+        </w:rPr>
+        <w:t>2020/5/3</w:t>
       </w:r>
     </w:p>
     <w:p>
@@ -599,7 +608,7 @@
           <w:szCs w:val="24"/>
           <w:shd w:val="clear" w:color="auto" w:fill="FFFFFF"/>
         </w:rPr>
-        <w:t xml:space="preserve">ataset includes NBA </w:t>
+        <w:t xml:space="preserve">ataset includes </w:t>
       </w:r>
       <w:r>
         <w:rPr>
@@ -608,6 +617,16 @@
           <w:szCs w:val="24"/>
           <w:shd w:val="clear" w:color="auto" w:fill="FFFFFF"/>
         </w:rPr>
+        <w:lastRenderedPageBreak/>
+        <w:t xml:space="preserve">NBA </w:t>
+      </w:r>
+      <w:r>
+        <w:rPr>
+          <w:rFonts w:ascii="Times New Roman" w:hAnsi="Times New Roman" w:cs="Times New Roman"/>
+          <w:sz w:val="24"/>
+          <w:szCs w:val="24"/>
+          <w:shd w:val="clear" w:color="auto" w:fill="FFFFFF"/>
+        </w:rPr>
         <w:t>p</w:t>
       </w:r>
       <w:r>
@@ -691,7 +710,6 @@
           <w:szCs w:val="24"/>
           <w:shd w:val="clear" w:color="auto" w:fill="FFFFFF"/>
         </w:rPr>
-        <w:lastRenderedPageBreak/>
         <w:t xml:space="preserve">However, the data from Kaggle </w:t>
       </w:r>
       <w:r>
@@ -869,6 +887,7 @@
       <w:r>
         <w:rPr>
           <w:rFonts w:ascii="Times New Roman" w:hAnsi="Times New Roman" w:cs="Times New Roman"/>
+          <w:noProof/>
           <w:sz w:val="24"/>
           <w:szCs w:val="24"/>
         </w:rPr>
@@ -955,6 +974,7 @@
       <w:r>
         <w:rPr>
           <w:rFonts w:ascii="Times New Roman" w:hAnsi="Times New Roman" w:cs="Times New Roman"/>
+          <w:noProof/>
           <w:sz w:val="24"/>
           <w:szCs w:val="24"/>
         </w:rPr>
@@ -1120,6 +1140,7 @@
       <w:r>
         <w:rPr>
           <w:rFonts w:ascii="Times New Roman" w:hAnsi="Times New Roman" w:cs="Times New Roman"/>
+          <w:noProof/>
           <w:sz w:val="24"/>
           <w:szCs w:val="24"/>
         </w:rPr>
@@ -1195,6 +1216,7 @@
           <w:sz w:val="24"/>
           <w:szCs w:val="24"/>
         </w:rPr>
+        <w:lastRenderedPageBreak/>
         <w:t xml:space="preserve">Next, I find that </w:t>
       </w:r>
       <w:r>
@@ -1295,7 +1317,6 @@
           <w:sz w:val="32"/>
           <w:szCs w:val="32"/>
         </w:rPr>
-        <w:lastRenderedPageBreak/>
         <w:t>Data</w:t>
       </w:r>
       <w:r>
@@ -1354,6 +1375,7 @@
       <w:r>
         <w:rPr>
           <w:rFonts w:ascii="Times New Roman" w:hAnsi="Times New Roman" w:cs="Times New Roman"/>
+          <w:noProof/>
           <w:sz w:val="24"/>
           <w:szCs w:val="24"/>
         </w:rPr>
@@ -1430,6 +1452,7 @@
       <w:r>
         <w:rPr>
           <w:rFonts w:ascii="Times New Roman" w:hAnsi="Times New Roman" w:cs="Times New Roman"/>
+          <w:noProof/>
           <w:sz w:val="24"/>
           <w:szCs w:val="24"/>
         </w:rPr>
@@ -1637,6 +1660,7 @@
       <w:r>
         <w:rPr>
           <w:rFonts w:ascii="Times New Roman" w:hAnsi="Times New Roman" w:cs="Times New Roman"/>
+          <w:noProof/>
           <w:sz w:val="24"/>
           <w:szCs w:val="24"/>
           <w:shd w:val="clear" w:color="auto" w:fill="FFFFFF"/>
@@ -1690,6 +1714,7 @@
       <w:r>
         <w:rPr>
           <w:rFonts w:ascii="Times New Roman" w:hAnsi="Times New Roman" w:cs="Times New Roman"/>
+          <w:noProof/>
           <w:sz w:val="24"/>
           <w:szCs w:val="24"/>
         </w:rPr>
@@ -1760,6 +1785,7 @@
       <w:r>
         <w:rPr>
           <w:rFonts w:ascii="Times New Roman" w:hAnsi="Times New Roman" w:cs="Times New Roman"/>
+          <w:noProof/>
           <w:sz w:val="24"/>
           <w:szCs w:val="24"/>
         </w:rPr>
@@ -1846,6 +1872,7 @@
       <w:r>
         <w:rPr>
           <w:rFonts w:ascii="Times New Roman" w:hAnsi="Times New Roman" w:cs="Times New Roman"/>
+          <w:noProof/>
           <w:sz w:val="24"/>
           <w:szCs w:val="24"/>
         </w:rPr>
@@ -2007,6 +2034,7 @@
       <w:r>
         <w:rPr>
           <w:rFonts w:ascii="Times New Roman" w:hAnsi="Times New Roman" w:cs="Times New Roman"/>
+          <w:noProof/>
           <w:sz w:val="24"/>
           <w:szCs w:val="24"/>
         </w:rPr>
@@ -2206,6 +2234,7 @@
       <w:r>
         <w:rPr>
           <w:rFonts w:ascii="Times New Roman" w:hAnsi="Times New Roman" w:cs="Times New Roman"/>
+          <w:noProof/>
           <w:sz w:val="24"/>
           <w:szCs w:val="24"/>
         </w:rPr>
@@ -2258,6 +2287,7 @@
       <w:r>
         <w:rPr>
           <w:rFonts w:ascii="Times New Roman" w:hAnsi="Times New Roman" w:cs="Times New Roman"/>
+          <w:noProof/>
           <w:sz w:val="24"/>
           <w:szCs w:val="24"/>
         </w:rPr>
@@ -2328,6 +2358,7 @@
       <w:r>
         <w:rPr>
           <w:rFonts w:ascii="Times New Roman" w:hAnsi="Times New Roman" w:cs="Times New Roman"/>
+          <w:noProof/>
           <w:sz w:val="24"/>
           <w:szCs w:val="24"/>
         </w:rPr>
@@ -2381,6 +2412,7 @@
       <w:r>
         <w:rPr>
           <w:rFonts w:ascii="Times New Roman" w:hAnsi="Times New Roman" w:cs="Times New Roman"/>
+          <w:noProof/>
           <w:sz w:val="24"/>
           <w:szCs w:val="24"/>
         </w:rPr>
@@ -2439,8 +2471,6 @@
         <w:tab/>
         <w:t xml:space="preserve">Next, write a function </w:t>
       </w:r>
-      <w:proofErr w:type="spellStart"/>
-      <w:proofErr w:type="gramStart"/>
       <w:r>
         <w:rPr>
           <w:rFonts w:ascii="Times New Roman" w:hAnsi="Times New Roman" w:cs="Times New Roman"/>
@@ -2449,29 +2479,7 @@
           <w:sz w:val="24"/>
           <w:szCs w:val="24"/>
         </w:rPr>
-        <w:t>getSalary</w:t>
-      </w:r>
-      <w:proofErr w:type="spellEnd"/>
-      <w:r>
-        <w:rPr>
-          <w:rFonts w:ascii="Times New Roman" w:hAnsi="Times New Roman" w:cs="Times New Roman"/>
-          <w:b/>
-          <w:bCs/>
-          <w:sz w:val="24"/>
-          <w:szCs w:val="24"/>
-        </w:rPr>
-        <w:t>(</w:t>
-      </w:r>
-      <w:proofErr w:type="gramEnd"/>
-      <w:r>
-        <w:rPr>
-          <w:rFonts w:ascii="Times New Roman" w:hAnsi="Times New Roman" w:cs="Times New Roman"/>
-          <w:b/>
-          <w:bCs/>
-          <w:sz w:val="24"/>
-          <w:szCs w:val="24"/>
-        </w:rPr>
-        <w:t>)</w:t>
+        <w:t>getSalary()</w:t>
       </w:r>
       <w:r>
         <w:rPr>
@@ -2502,6 +2510,7 @@
       <w:r>
         <w:rPr>
           <w:rFonts w:ascii="Times New Roman" w:hAnsi="Times New Roman" w:cs="Times New Roman"/>
+          <w:noProof/>
           <w:sz w:val="24"/>
           <w:szCs w:val="24"/>
         </w:rPr>
@@ -2624,6 +2633,7 @@
       <w:r>
         <w:rPr>
           <w:rFonts w:ascii="Times New Roman" w:hAnsi="Times New Roman" w:cs="Times New Roman"/>
+          <w:noProof/>
           <w:sz w:val="24"/>
           <w:szCs w:val="24"/>
         </w:rPr>
@@ -2684,16 +2694,7 @@
           <w:sz w:val="24"/>
           <w:szCs w:val="24"/>
         </w:rPr>
-        <w:t xml:space="preserve">Under the Name column, separate the name with its position by the comma sign </w:t>
-      </w:r>
-      <w:proofErr w:type="gramStart"/>
-      <w:r>
-        <w:rPr>
-          <w:rFonts w:ascii="Times New Roman" w:hAnsi="Times New Roman" w:cs="Times New Roman"/>
-          <w:sz w:val="24"/>
-          <w:szCs w:val="24"/>
-        </w:rPr>
-        <w:t>(</w:t>
+        <w:t>Under the Name column, separate the name with its position by the comma sign (</w:t>
       </w:r>
       <w:r>
         <w:rPr>
@@ -2711,7 +2712,6 @@
         </w:rPr>
         <w:t>,</w:t>
       </w:r>
-      <w:proofErr w:type="gramEnd"/>
       <w:r>
         <w:rPr>
           <w:rFonts w:ascii="Times New Roman" w:hAnsi="Times New Roman" w:cs="Times New Roman"/>
@@ -2793,8 +2793,6 @@
         </w:rPr>
         <w:t xml:space="preserve">The code of </w:t>
       </w:r>
-      <w:proofErr w:type="spellStart"/>
-      <w:proofErr w:type="gramStart"/>
       <w:r>
         <w:rPr>
           <w:rFonts w:ascii="Times New Roman" w:hAnsi="Times New Roman" w:cs="Times New Roman"/>
@@ -2803,9 +2801,8 @@
           <w:sz w:val="24"/>
           <w:szCs w:val="24"/>
         </w:rPr>
-        <w:t>getSalary</w:t>
-      </w:r>
-      <w:proofErr w:type="spellEnd"/>
+        <w:t>getSalary()</w:t>
+      </w:r>
       <w:r>
         <w:rPr>
           <w:rFonts w:ascii="Times New Roman" w:hAnsi="Times New Roman" w:cs="Times New Roman"/>
@@ -2814,27 +2811,6 @@
           <w:sz w:val="24"/>
           <w:szCs w:val="24"/>
         </w:rPr>
-        <w:t>(</w:t>
-      </w:r>
-      <w:proofErr w:type="gramEnd"/>
-      <w:r>
-        <w:rPr>
-          <w:rFonts w:ascii="Times New Roman" w:hAnsi="Times New Roman" w:cs="Times New Roman"/>
-          <w:b/>
-          <w:bCs/>
-          <w:sz w:val="24"/>
-          <w:szCs w:val="24"/>
-        </w:rPr>
-        <w:t>)</w:t>
-      </w:r>
-      <w:r>
-        <w:rPr>
-          <w:rFonts w:ascii="Times New Roman" w:hAnsi="Times New Roman" w:cs="Times New Roman"/>
-          <w:b/>
-          <w:bCs/>
-          <w:sz w:val="24"/>
-          <w:szCs w:val="24"/>
-        </w:rPr>
         <w:t xml:space="preserve"> </w:t>
       </w:r>
       <w:r>
@@ -2858,6 +2834,7 @@
       <w:r>
         <w:rPr>
           <w:rFonts w:ascii="Times New Roman" w:hAnsi="Times New Roman" w:cs="Times New Roman"/>
+          <w:noProof/>
           <w:sz w:val="24"/>
           <w:szCs w:val="24"/>
         </w:rPr>
@@ -2926,8 +2903,6 @@
         </w:rPr>
         <w:t xml:space="preserve"> </w:t>
       </w:r>
-      <w:proofErr w:type="spellStart"/>
-      <w:proofErr w:type="gramStart"/>
       <w:r>
         <w:rPr>
           <w:rFonts w:ascii="Times New Roman" w:hAnsi="Times New Roman" w:cs="Times New Roman"/>
@@ -2936,9 +2911,8 @@
           <w:sz w:val="24"/>
           <w:szCs w:val="24"/>
         </w:rPr>
-        <w:t>getSalary</w:t>
-      </w:r>
-      <w:proofErr w:type="spellEnd"/>
+        <w:t>getSalary()</w:t>
+      </w:r>
       <w:r>
         <w:rPr>
           <w:rFonts w:ascii="Times New Roman" w:hAnsi="Times New Roman" w:cs="Times New Roman"/>
@@ -2947,27 +2921,6 @@
           <w:sz w:val="24"/>
           <w:szCs w:val="24"/>
         </w:rPr>
-        <w:t>(</w:t>
-      </w:r>
-      <w:proofErr w:type="gramEnd"/>
-      <w:r>
-        <w:rPr>
-          <w:rFonts w:ascii="Times New Roman" w:hAnsi="Times New Roman" w:cs="Times New Roman"/>
-          <w:b/>
-          <w:bCs/>
-          <w:sz w:val="24"/>
-          <w:szCs w:val="24"/>
-        </w:rPr>
-        <w:t>)</w:t>
-      </w:r>
-      <w:r>
-        <w:rPr>
-          <w:rFonts w:ascii="Times New Roman" w:hAnsi="Times New Roman" w:cs="Times New Roman"/>
-          <w:b/>
-          <w:bCs/>
-          <w:sz w:val="24"/>
-          <w:szCs w:val="24"/>
-        </w:rPr>
         <w:t xml:space="preserve"> </w:t>
       </w:r>
       <w:r>
@@ -3033,6 +2986,7 @@
       <w:r>
         <w:rPr>
           <w:rFonts w:ascii="Times New Roman" w:hAnsi="Times New Roman" w:cs="Times New Roman"/>
+          <w:noProof/>
           <w:sz w:val="24"/>
           <w:szCs w:val="24"/>
         </w:rPr>
@@ -3085,6 +3039,7 @@
       <w:r>
         <w:rPr>
           <w:rFonts w:ascii="Times New Roman" w:hAnsi="Times New Roman" w:cs="Times New Roman"/>
+          <w:noProof/>
           <w:sz w:val="24"/>
           <w:szCs w:val="24"/>
         </w:rPr>
@@ -3172,6 +3127,7 @@
       <w:r>
         <w:rPr>
           <w:rFonts w:ascii="Times New Roman" w:hAnsi="Times New Roman" w:cs="Times New Roman"/>
+          <w:noProof/>
           <w:sz w:val="24"/>
           <w:szCs w:val="24"/>
         </w:rPr>
@@ -3224,6 +3180,7 @@
       <w:r>
         <w:rPr>
           <w:rFonts w:ascii="Times New Roman" w:hAnsi="Times New Roman" w:cs="Times New Roman"/>
+          <w:noProof/>
           <w:sz w:val="24"/>
           <w:szCs w:val="24"/>
         </w:rPr>
@@ -3403,6 +3360,7 @@
       <w:r>
         <w:rPr>
           <w:rFonts w:ascii="Times New Roman" w:hAnsi="Times New Roman" w:cs="Times New Roman"/>
+          <w:noProof/>
           <w:sz w:val="24"/>
           <w:szCs w:val="24"/>
           <w:shd w:val="clear" w:color="auto" w:fill="FFFFFF"/>
@@ -3466,6 +3424,7 @@
       <w:r>
         <w:rPr>
           <w:rFonts w:ascii="Times New Roman" w:hAnsi="Times New Roman" w:cs="Times New Roman"/>
+          <w:noProof/>
           <w:sz w:val="24"/>
           <w:szCs w:val="24"/>
           <w:shd w:val="clear" w:color="auto" w:fill="FFFFFF"/>
@@ -3608,6 +3567,7 @@
       <w:r>
         <w:rPr>
           <w:rFonts w:ascii="Times New Roman" w:hAnsi="Times New Roman" w:cs="Times New Roman"/>
+          <w:noProof/>
           <w:sz w:val="24"/>
           <w:szCs w:val="24"/>
           <w:shd w:val="clear" w:color="auto" w:fill="FFFFFF"/>
@@ -3692,6 +3652,7 @@
       <w:r>
         <w:rPr>
           <w:rFonts w:ascii="Times New Roman" w:hAnsi="Times New Roman" w:cs="Times New Roman"/>
+          <w:noProof/>
           <w:sz w:val="24"/>
           <w:szCs w:val="24"/>
           <w:shd w:val="clear" w:color="auto" w:fill="FFFFFF"/>
@@ -3800,42 +3761,23 @@
           <w:szCs w:val="24"/>
           <w:shd w:val="clear" w:color="auto" w:fill="FFFFFF"/>
         </w:rPr>
-        <w:t xml:space="preserve">Remove the useless row by using </w:t>
-      </w:r>
-      <w:proofErr w:type="gramStart"/>
-      <w:r>
+        <w:t>Remove the useless row by using filter() and select()</w:t>
+      </w:r>
+    </w:p>
+    <w:p>
+      <w:pPr>
+        <w:spacing w:line="360" w:lineRule="auto"/>
         <w:rPr>
           <w:rFonts w:ascii="Times New Roman" w:hAnsi="Times New Roman" w:cs="Times New Roman"/>
           <w:sz w:val="24"/>
           <w:szCs w:val="24"/>
           <w:shd w:val="clear" w:color="auto" w:fill="FFFFFF"/>
         </w:rPr>
-        <w:t>filter(</w:t>
-      </w:r>
-      <w:proofErr w:type="gramEnd"/>
-      <w:r>
-        <w:rPr>
-          <w:rFonts w:ascii="Times New Roman" w:hAnsi="Times New Roman" w:cs="Times New Roman"/>
-          <w:sz w:val="24"/>
-          <w:szCs w:val="24"/>
-          <w:shd w:val="clear" w:color="auto" w:fill="FFFFFF"/>
-        </w:rPr>
-        <w:t>) and select()</w:t>
-      </w:r>
-    </w:p>
-    <w:p>
-      <w:pPr>
-        <w:spacing w:line="360" w:lineRule="auto"/>
-        <w:rPr>
-          <w:rFonts w:ascii="Times New Roman" w:hAnsi="Times New Roman" w:cs="Times New Roman"/>
-          <w:sz w:val="24"/>
-          <w:szCs w:val="24"/>
-          <w:shd w:val="clear" w:color="auto" w:fill="FFFFFF"/>
-        </w:rPr>
-      </w:pPr>
-      <w:r>
-        <w:rPr>
-          <w:rFonts w:ascii="Times New Roman" w:hAnsi="Times New Roman" w:cs="Times New Roman"/>
+      </w:pPr>
+      <w:r>
+        <w:rPr>
+          <w:rFonts w:ascii="Times New Roman" w:hAnsi="Times New Roman" w:cs="Times New Roman"/>
+          <w:noProof/>
           <w:sz w:val="24"/>
           <w:szCs w:val="24"/>
           <w:shd w:val="clear" w:color="auto" w:fill="FFFFFF"/>
@@ -3908,6 +3850,7 @@
       <w:r>
         <w:rPr>
           <w:rFonts w:ascii="Times New Roman" w:hAnsi="Times New Roman" w:cs="Times New Roman"/>
+          <w:noProof/>
           <w:sz w:val="24"/>
           <w:szCs w:val="24"/>
           <w:shd w:val="clear" w:color="auto" w:fill="FFFFFF"/>
@@ -3980,7 +3923,7 @@
       <w:pPr>
         <w:spacing w:line="360" w:lineRule="auto"/>
         <w:rPr>
-          <w:rFonts w:ascii="Times New Roman" w:hAnsi="Times New Roman" w:cs="Times New Roman" w:hint="eastAsia"/>
+          <w:rFonts w:ascii="Times New Roman" w:hAnsi="Times New Roman" w:cs="Times New Roman"/>
           <w:sz w:val="24"/>
           <w:szCs w:val="24"/>
           <w:shd w:val="clear" w:color="auto" w:fill="FFFFFF"/>
@@ -3989,6 +3932,7 @@
       <w:r>
         <w:rPr>
           <w:rFonts w:ascii="Times New Roman" w:hAnsi="Times New Roman" w:cs="Times New Roman"/>
+          <w:noProof/>
           <w:sz w:val="24"/>
           <w:szCs w:val="24"/>
           <w:shd w:val="clear" w:color="auto" w:fill="FFFFFF"/>
@@ -4109,6 +4053,7 @@
       <w:r>
         <w:rPr>
           <w:rFonts w:ascii="Times New Roman" w:hAnsi="Times New Roman" w:cs="Times New Roman"/>
+          <w:noProof/>
           <w:sz w:val="24"/>
           <w:szCs w:val="24"/>
         </w:rPr>
@@ -4214,6 +4159,7 @@
       <w:r>
         <w:rPr>
           <w:rFonts w:ascii="Times New Roman" w:hAnsi="Times New Roman" w:cs="Times New Roman"/>
+          <w:noProof/>
           <w:sz w:val="24"/>
           <w:szCs w:val="24"/>
         </w:rPr>
@@ -4475,6 +4421,7 @@
       <w:r>
         <w:rPr>
           <w:rFonts w:ascii="Times New Roman" w:hAnsi="Times New Roman" w:cs="Times New Roman"/>
+          <w:noProof/>
           <w:sz w:val="24"/>
           <w:szCs w:val="24"/>
         </w:rPr>
@@ -4553,6 +4500,7 @@
       <w:r>
         <w:rPr>
           <w:rFonts w:ascii="Times New Roman" w:hAnsi="Times New Roman" w:cs="Times New Roman"/>
+          <w:noProof/>
           <w:sz w:val="24"/>
           <w:szCs w:val="24"/>
         </w:rPr>
@@ -4605,6 +4553,7 @@
       <w:r>
         <w:rPr>
           <w:rFonts w:ascii="Times New Roman" w:hAnsi="Times New Roman" w:cs="Times New Roman"/>
+          <w:noProof/>
           <w:sz w:val="24"/>
           <w:szCs w:val="24"/>
         </w:rPr>
@@ -4703,6 +4652,7 @@
       <w:r>
         <w:rPr>
           <w:rFonts w:ascii="Times New Roman" w:hAnsi="Times New Roman" w:cs="Times New Roman"/>
+          <w:noProof/>
           <w:sz w:val="24"/>
           <w:szCs w:val="24"/>
         </w:rPr>
@@ -4773,6 +4723,7 @@
       <w:r>
         <w:rPr>
           <w:rFonts w:ascii="Times New Roman" w:hAnsi="Times New Roman" w:cs="Times New Roman"/>
+          <w:noProof/>
           <w:sz w:val="24"/>
           <w:szCs w:val="24"/>
         </w:rPr>
@@ -4859,6 +4810,7 @@
       <w:r>
         <w:rPr>
           <w:rFonts w:ascii="Times New Roman" w:hAnsi="Times New Roman" w:cs="Times New Roman"/>
+          <w:noProof/>
           <w:sz w:val="24"/>
           <w:szCs w:val="24"/>
         </w:rPr>
@@ -4921,6 +4873,7 @@
       <w:r>
         <w:rPr>
           <w:rFonts w:ascii="Times New Roman" w:hAnsi="Times New Roman" w:cs="Times New Roman"/>
+          <w:noProof/>
           <w:sz w:val="24"/>
           <w:szCs w:val="24"/>
         </w:rPr>
@@ -4998,6 +4951,7 @@
       <w:r>
         <w:rPr>
           <w:rFonts w:ascii="Times New Roman" w:hAnsi="Times New Roman" w:cs="Times New Roman"/>
+          <w:noProof/>
           <w:sz w:val="24"/>
           <w:szCs w:val="24"/>
         </w:rPr>
@@ -5061,8 +5015,6 @@
         </w:rPr>
         <w:t xml:space="preserve">rite a function </w:t>
       </w:r>
-      <w:proofErr w:type="spellStart"/>
-      <w:proofErr w:type="gramStart"/>
       <w:r>
         <w:rPr>
           <w:rFonts w:ascii="Times New Roman" w:hAnsi="Times New Roman" w:cs="Times New Roman"/>
@@ -5071,29 +5023,7 @@
           <w:sz w:val="24"/>
           <w:szCs w:val="24"/>
         </w:rPr>
-        <w:t>getStatsFile</w:t>
-      </w:r>
-      <w:proofErr w:type="spellEnd"/>
-      <w:r>
-        <w:rPr>
-          <w:rFonts w:ascii="Times New Roman" w:hAnsi="Times New Roman" w:cs="Times New Roman"/>
-          <w:b/>
-          <w:bCs/>
-          <w:sz w:val="24"/>
-          <w:szCs w:val="24"/>
-        </w:rPr>
-        <w:t>(</w:t>
-      </w:r>
-      <w:proofErr w:type="gramEnd"/>
-      <w:r>
-        <w:rPr>
-          <w:rFonts w:ascii="Times New Roman" w:hAnsi="Times New Roman" w:cs="Times New Roman"/>
-          <w:b/>
-          <w:bCs/>
-          <w:sz w:val="24"/>
-          <w:szCs w:val="24"/>
-        </w:rPr>
-        <w:t>)</w:t>
+        <w:t>getStatsFile()</w:t>
       </w:r>
       <w:r>
         <w:rPr>
@@ -5116,6 +5046,7 @@
       <w:r>
         <w:rPr>
           <w:rFonts w:ascii="Times New Roman" w:hAnsi="Times New Roman" w:cs="Times New Roman"/>
+          <w:noProof/>
           <w:sz w:val="24"/>
           <w:szCs w:val="24"/>
         </w:rPr>
@@ -5211,6 +5142,7 @@
       <w:r>
         <w:rPr>
           <w:rFonts w:ascii="Times New Roman" w:hAnsi="Times New Roman" w:cs="Times New Roman"/>
+          <w:noProof/>
           <w:sz w:val="24"/>
           <w:szCs w:val="24"/>
         </w:rPr>
@@ -5271,6 +5203,7 @@
       <w:r>
         <w:rPr>
           <w:rFonts w:ascii="Times New Roman" w:hAnsi="Times New Roman" w:cs="Times New Roman"/>
+          <w:noProof/>
           <w:sz w:val="24"/>
           <w:szCs w:val="24"/>
         </w:rPr>
@@ -5316,13 +5249,30 @@
           <w:sz w:val="24"/>
           <w:szCs w:val="24"/>
         </w:rPr>
-        <w:t>.</w:t>
-      </w:r>
-      <w:r>
-        <w:rPr>
-          <w:rFonts w:ascii="Times New Roman" w:hAnsi="Times New Roman" w:cs="Times New Roman"/>
-          <w:sz w:val="24"/>
-          <w:szCs w:val="24"/>
+        <w:t xml:space="preserve">. </w:t>
+      </w:r>
+      <w:r>
+        <w:rPr>
+          <w:rFonts w:ascii="Times New Roman" w:hAnsi="Times New Roman" w:cs="Times New Roman"/>
+          <w:sz w:val="24"/>
+          <w:szCs w:val="24"/>
+        </w:rPr>
+        <w:t>The table is shown below</w:t>
+      </w:r>
+      <w:r>
+        <w:rPr>
+          <w:rFonts w:ascii="Times New Roman" w:hAnsi="Times New Roman" w:cs="Times New Roman"/>
+          <w:sz w:val="24"/>
+          <w:szCs w:val="24"/>
+        </w:rPr>
+        <w:t>,</w:t>
+      </w:r>
+      <w:r>
+        <w:rPr>
+          <w:rFonts w:ascii="Times New Roman" w:hAnsi="Times New Roman" w:cs="Times New Roman"/>
+          <w:sz w:val="24"/>
+          <w:szCs w:val="24"/>
+          <w:shd w:val="clear" w:color="auto" w:fill="FFFFFF"/>
         </w:rPr>
         <w:t xml:space="preserve"> </w:t>
       </w:r>
@@ -5331,70 +5281,9 @@
           <w:rFonts w:ascii="Times New Roman" w:hAnsi="Times New Roman" w:cs="Times New Roman"/>
           <w:sz w:val="24"/>
           <w:szCs w:val="24"/>
-        </w:rPr>
-        <w:t>The table is shown below</w:t>
-      </w:r>
-      <w:r>
-        <w:rPr>
-          <w:rFonts w:ascii="Times New Roman" w:hAnsi="Times New Roman" w:cs="Times New Roman"/>
-          <w:sz w:val="24"/>
-          <w:szCs w:val="24"/>
-        </w:rPr>
-        <w:t>,</w:t>
-      </w:r>
-      <w:r>
-        <w:rPr>
-          <w:rFonts w:ascii="Times New Roman" w:hAnsi="Times New Roman" w:cs="Times New Roman"/>
-          <w:sz w:val="24"/>
-          <w:szCs w:val="24"/>
           <w:shd w:val="clear" w:color="auto" w:fill="FFFFFF"/>
         </w:rPr>
-        <w:t xml:space="preserve"> </w:t>
-      </w:r>
-      <w:r>
-        <w:rPr>
-          <w:rFonts w:ascii="Times New Roman" w:hAnsi="Times New Roman" w:cs="Times New Roman"/>
-          <w:sz w:val="24"/>
-          <w:szCs w:val="24"/>
-          <w:shd w:val="clear" w:color="auto" w:fill="FFFFFF"/>
-        </w:rPr>
-        <w:t xml:space="preserve">there are total of </w:t>
-      </w:r>
-      <w:r>
-        <w:rPr>
-          <w:rFonts w:ascii="Times New Roman" w:hAnsi="Times New Roman" w:cs="Times New Roman"/>
-          <w:sz w:val="24"/>
-          <w:szCs w:val="24"/>
-          <w:shd w:val="clear" w:color="auto" w:fill="FFFFFF"/>
-        </w:rPr>
-        <w:t>3873</w:t>
-      </w:r>
-      <w:r>
-        <w:rPr>
-          <w:rFonts w:ascii="Times New Roman" w:hAnsi="Times New Roman" w:cs="Times New Roman"/>
-          <w:sz w:val="24"/>
-          <w:szCs w:val="24"/>
-          <w:shd w:val="clear" w:color="auto" w:fill="FFFFFF"/>
-        </w:rPr>
-        <w:t xml:space="preserve"> s</w:t>
-      </w:r>
-      <w:r>
-        <w:rPr>
-          <w:rFonts w:ascii="Times New Roman" w:hAnsi="Times New Roman" w:cs="Times New Roman"/>
-          <w:sz w:val="24"/>
-          <w:szCs w:val="24"/>
-          <w:shd w:val="clear" w:color="auto" w:fill="FFFFFF"/>
-        </w:rPr>
-        <w:t>tats</w:t>
-      </w:r>
-      <w:r>
-        <w:rPr>
-          <w:rFonts w:ascii="Times New Roman" w:hAnsi="Times New Roman" w:cs="Times New Roman"/>
-          <w:sz w:val="24"/>
-          <w:szCs w:val="24"/>
-          <w:shd w:val="clear" w:color="auto" w:fill="FFFFFF"/>
-        </w:rPr>
-        <w:t xml:space="preserve"> data</w:t>
+        <w:t>there are total of 3873 stats data</w:t>
       </w:r>
       <w:r>
         <w:rPr>
@@ -5417,6 +5306,7 @@
       <w:r>
         <w:rPr>
           <w:rFonts w:ascii="Times New Roman" w:hAnsi="Times New Roman" w:cs="Times New Roman"/>
+          <w:noProof/>
           <w:sz w:val="24"/>
           <w:szCs w:val="24"/>
         </w:rPr>
@@ -5470,6 +5360,7 @@
       <w:r>
         <w:rPr>
           <w:rFonts w:ascii="Times New Roman" w:hAnsi="Times New Roman" w:cs="Times New Roman"/>
+          <w:noProof/>
           <w:sz w:val="24"/>
           <w:szCs w:val="24"/>
         </w:rPr>
@@ -5522,6 +5413,7 @@
       <w:r>
         <w:rPr>
           <w:rFonts w:ascii="Times New Roman" w:hAnsi="Times New Roman" w:cs="Times New Roman"/>
+          <w:noProof/>
           <w:sz w:val="24"/>
           <w:szCs w:val="24"/>
         </w:rPr>
@@ -5577,25 +5469,7 @@
           <w:sz w:val="24"/>
           <w:szCs w:val="24"/>
         </w:rPr>
-        <w:t xml:space="preserve">The number of </w:t>
-      </w:r>
-      <w:proofErr w:type="gramStart"/>
-      <w:r>
-        <w:rPr>
-          <w:rFonts w:ascii="Times New Roman" w:hAnsi="Times New Roman" w:cs="Times New Roman"/>
-          <w:sz w:val="24"/>
-          <w:szCs w:val="24"/>
-        </w:rPr>
-        <w:t>stats data</w:t>
-      </w:r>
-      <w:proofErr w:type="gramEnd"/>
-      <w:r>
-        <w:rPr>
-          <w:rFonts w:ascii="Times New Roman" w:hAnsi="Times New Roman" w:cs="Times New Roman"/>
-          <w:sz w:val="24"/>
-          <w:szCs w:val="24"/>
-        </w:rPr>
-        <w:t xml:space="preserve"> is smaller than the number of salary data is because that there is a </w:t>
+        <w:t xml:space="preserve">The number of stats data is smaller than the number of salary data is because that there is a </w:t>
       </w:r>
       <w:r>
         <w:rPr>
@@ -5715,6 +5589,7 @@
       <w:r>
         <w:rPr>
           <w:rFonts w:ascii="Times New Roman" w:hAnsi="Times New Roman" w:cs="Times New Roman"/>
+          <w:noProof/>
           <w:sz w:val="24"/>
           <w:szCs w:val="24"/>
         </w:rPr>
@@ -5786,6 +5661,7 @@
       <w:r>
         <w:rPr>
           <w:rFonts w:ascii="Times New Roman" w:hAnsi="Times New Roman" w:cs="Times New Roman"/>
+          <w:noProof/>
           <w:sz w:val="24"/>
           <w:szCs w:val="24"/>
         </w:rPr>
@@ -5856,6 +5732,7 @@
       <w:r>
         <w:rPr>
           <w:rFonts w:ascii="Times New Roman" w:hAnsi="Times New Roman" w:cs="Times New Roman"/>
+          <w:noProof/>
           <w:sz w:val="24"/>
           <w:szCs w:val="24"/>
         </w:rPr>
@@ -5908,6 +5785,7 @@
       <w:r>
         <w:rPr>
           <w:rFonts w:ascii="Times New Roman" w:hAnsi="Times New Roman" w:cs="Times New Roman"/>
+          <w:noProof/>
           <w:sz w:val="24"/>
           <w:szCs w:val="24"/>
         </w:rPr>
@@ -5960,6 +5838,7 @@
       <w:r>
         <w:rPr>
           <w:rFonts w:ascii="Times New Roman" w:hAnsi="Times New Roman" w:cs="Times New Roman"/>
+          <w:noProof/>
           <w:sz w:val="24"/>
           <w:szCs w:val="24"/>
         </w:rPr>
@@ -6020,6 +5899,7 @@
       <w:r>
         <w:rPr>
           <w:rFonts w:ascii="Times New Roman" w:hAnsi="Times New Roman" w:cs="Times New Roman"/>
+          <w:noProof/>
           <w:sz w:val="24"/>
           <w:szCs w:val="24"/>
         </w:rPr>
@@ -6127,43 +6007,12 @@
           <w:sz w:val="24"/>
           <w:szCs w:val="24"/>
         </w:rPr>
-        <w:t xml:space="preserve">Now it is time to </w:t>
-      </w:r>
-      <w:r>
-        <w:rPr>
-          <w:rFonts w:ascii="Times New Roman" w:hAnsi="Times New Roman" w:cs="Times New Roman"/>
-          <w:sz w:val="24"/>
-          <w:szCs w:val="24"/>
-        </w:rPr>
-        <w:t>investigate</w:t>
-      </w:r>
-      <w:r>
-        <w:rPr>
-          <w:rFonts w:ascii="Times New Roman" w:hAnsi="Times New Roman" w:cs="Times New Roman"/>
-          <w:sz w:val="24"/>
-          <w:szCs w:val="24"/>
-        </w:rPr>
-        <w:t xml:space="preserve"> the data using R code. The code for data </w:t>
-      </w:r>
-      <w:r>
-        <w:rPr>
-          <w:rFonts w:ascii="Times New Roman" w:hAnsi="Times New Roman" w:cs="Times New Roman"/>
-          <w:sz w:val="24"/>
-          <w:szCs w:val="24"/>
-        </w:rPr>
-        <w:t>analyzing</w:t>
-      </w:r>
-      <w:r>
-        <w:rPr>
-          <w:rFonts w:ascii="Times New Roman" w:hAnsi="Times New Roman" w:cs="Times New Roman"/>
-          <w:sz w:val="24"/>
-          <w:szCs w:val="24"/>
-        </w:rPr>
-        <w:t xml:space="preserve"> is saved in </w:t>
-      </w:r>
-      <w:r>
-        <w:rPr>
-          <w:rFonts w:ascii="Times New Roman" w:hAnsi="Times New Roman" w:cs="Times New Roman"/>
+        <w:t xml:space="preserve">Now it is time to investigate the data using R code. The code for data analyzing is saved in </w:t>
+      </w:r>
+      <w:r>
+        <w:rPr>
+          <w:rFonts w:ascii="Times New Roman" w:hAnsi="Times New Roman" w:cs="Times New Roman"/>
+          <w:noProof/>
           <w:sz w:val="24"/>
           <w:szCs w:val="24"/>
         </w:rPr>
@@ -6217,37 +6066,22 @@
           <w:sz w:val="24"/>
           <w:szCs w:val="24"/>
         </w:rPr>
-        <w:t xml:space="preserve">. </w:t>
-      </w:r>
-      <w:r>
-        <w:rPr>
-          <w:rFonts w:ascii="Times New Roman" w:hAnsi="Times New Roman" w:cs="Times New Roman"/>
-          <w:sz w:val="24"/>
-          <w:szCs w:val="24"/>
-        </w:rPr>
-        <w:t xml:space="preserve">This is not the main focus of our project, so I will display shortly. </w:t>
-      </w:r>
-      <w:r>
-        <w:rPr>
-          <w:rFonts w:ascii="Times New Roman" w:hAnsi="Times New Roman" w:cs="Times New Roman"/>
-          <w:sz w:val="24"/>
-          <w:szCs w:val="24"/>
-        </w:rPr>
-        <w:t>First, load some packages that are needed for this project:</w:t>
-      </w:r>
-    </w:p>
-    <w:p>
-      <w:pPr>
-        <w:spacing w:line="360" w:lineRule="auto"/>
-        <w:rPr>
-          <w:rFonts w:ascii="Times New Roman" w:hAnsi="Times New Roman" w:cs="Times New Roman"/>
-          <w:sz w:val="24"/>
-          <w:szCs w:val="24"/>
-        </w:rPr>
-      </w:pPr>
-      <w:r>
-        <w:rPr>
-          <w:rFonts w:ascii="Times New Roman" w:hAnsi="Times New Roman" w:cs="Times New Roman"/>
+        <w:t>. This is not the main focus of our project, so I will display shortly. First, load some packages that are needed for this project:</w:t>
+      </w:r>
+    </w:p>
+    <w:p>
+      <w:pPr>
+        <w:spacing w:line="360" w:lineRule="auto"/>
+        <w:rPr>
+          <w:rFonts w:ascii="Times New Roman" w:hAnsi="Times New Roman" w:cs="Times New Roman"/>
+          <w:sz w:val="24"/>
+          <w:szCs w:val="24"/>
+        </w:rPr>
+      </w:pPr>
+      <w:r>
+        <w:rPr>
+          <w:rFonts w:ascii="Times New Roman" w:hAnsi="Times New Roman" w:cs="Times New Roman"/>
+          <w:noProof/>
           <w:sz w:val="24"/>
           <w:szCs w:val="24"/>
         </w:rPr>
@@ -6318,6 +6152,7 @@
       <w:r>
         <w:rPr>
           <w:rFonts w:ascii="Times New Roman" w:hAnsi="Times New Roman" w:cs="Times New Roman"/>
+          <w:noProof/>
           <w:sz w:val="24"/>
           <w:szCs w:val="24"/>
         </w:rPr>
@@ -6428,6 +6263,7 @@
       <w:r>
         <w:rPr>
           <w:rFonts w:ascii="Times New Roman" w:hAnsi="Times New Roman" w:cs="Times New Roman"/>
+          <w:noProof/>
           <w:sz w:val="24"/>
           <w:szCs w:val="24"/>
         </w:rPr>
@@ -6481,6 +6317,7 @@
       <w:r>
         <w:rPr>
           <w:rFonts w:ascii="Times New Roman" w:hAnsi="Times New Roman" w:cs="Times New Roman"/>
+          <w:noProof/>
           <w:sz w:val="24"/>
           <w:szCs w:val="24"/>
         </w:rPr>
@@ -6557,6 +6394,7 @@
       <w:r>
         <w:rPr>
           <w:rFonts w:ascii="Times New Roman" w:hAnsi="Times New Roman" w:cs="Times New Roman"/>
+          <w:noProof/>
           <w:sz w:val="24"/>
           <w:szCs w:val="24"/>
         </w:rPr>
@@ -6610,6 +6448,7 @@
       <w:r>
         <w:rPr>
           <w:rFonts w:ascii="Times New Roman" w:hAnsi="Times New Roman" w:cs="Times New Roman"/>
+          <w:noProof/>
           <w:sz w:val="24"/>
           <w:szCs w:val="24"/>
         </w:rPr>
@@ -6706,6 +6545,7 @@
       <w:r>
         <w:rPr>
           <w:rFonts w:ascii="Times New Roman" w:hAnsi="Times New Roman" w:cs="Times New Roman"/>
+          <w:noProof/>
           <w:sz w:val="24"/>
           <w:szCs w:val="24"/>
         </w:rPr>
@@ -6778,6 +6618,7 @@
       <w:r>
         <w:rPr>
           <w:rFonts w:ascii="Times New Roman" w:hAnsi="Times New Roman" w:cs="Times New Roman"/>
+          <w:noProof/>
           <w:sz w:val="24"/>
           <w:szCs w:val="24"/>
         </w:rPr>
@@ -6997,6 +6838,7 @@
       <w:r>
         <w:rPr>
           <w:rFonts w:ascii="Times New Roman" w:hAnsi="Times New Roman" w:cs="Times New Roman"/>
+          <w:noProof/>
           <w:sz w:val="24"/>
           <w:szCs w:val="24"/>
         </w:rPr>
@@ -7356,6 +7198,7 @@
       <w:r>
         <w:rPr>
           <w:rFonts w:ascii="Times New Roman" w:hAnsi="Times New Roman" w:cs="Times New Roman"/>
+          <w:noProof/>
           <w:sz w:val="24"/>
           <w:szCs w:val="24"/>
         </w:rPr>
@@ -7409,6 +7252,7 @@
       <w:r>
         <w:rPr>
           <w:rFonts w:ascii="Times New Roman" w:hAnsi="Times New Roman" w:cs="Times New Roman"/>
+          <w:noProof/>
           <w:sz w:val="24"/>
           <w:szCs w:val="24"/>
         </w:rPr>
@@ -7596,6 +7440,7 @@
       <w:r>
         <w:rPr>
           <w:rFonts w:ascii="Times New Roman" w:hAnsi="Times New Roman" w:cs="Times New Roman"/>
+          <w:noProof/>
           <w:sz w:val="24"/>
           <w:szCs w:val="24"/>
         </w:rPr>
@@ -7649,6 +7494,7 @@
       <w:r>
         <w:rPr>
           <w:rFonts w:ascii="Times New Roman" w:hAnsi="Times New Roman" w:cs="Times New Roman"/>
+          <w:noProof/>
           <w:sz w:val="24"/>
           <w:szCs w:val="24"/>
         </w:rPr>
@@ -7841,6 +7687,7 @@
       <w:r>
         <w:rPr>
           <w:rFonts w:ascii="Times New Roman" w:hAnsi="Times New Roman" w:cs="Times New Roman"/>
+          <w:noProof/>
           <w:sz w:val="24"/>
           <w:szCs w:val="24"/>
         </w:rPr>
@@ -7894,6 +7741,7 @@
       <w:r>
         <w:rPr>
           <w:rFonts w:ascii="Times New Roman" w:hAnsi="Times New Roman" w:cs="Times New Roman"/>
+          <w:noProof/>
           <w:sz w:val="24"/>
           <w:szCs w:val="24"/>
         </w:rPr>
@@ -7973,6 +7821,7 @@
       <w:r>
         <w:rPr>
           <w:rFonts w:ascii="Times New Roman" w:hAnsi="Times New Roman" w:cs="Times New Roman"/>
+          <w:noProof/>
           <w:sz w:val="24"/>
           <w:szCs w:val="24"/>
         </w:rPr>
@@ -8104,17 +7953,7 @@
           <w:sz w:val="32"/>
           <w:szCs w:val="32"/>
         </w:rPr>
-        <w:t>Conclusion</w:t>
-      </w:r>
-      <w:r>
-        <w:rPr>
-          <w:rFonts w:ascii="Times New Roman" w:hAnsi="Times New Roman" w:cs="Times New Roman"/>
-          <w:b/>
-          <w:bCs/>
-          <w:sz w:val="32"/>
-          <w:szCs w:val="32"/>
-        </w:rPr>
-        <w:t>:</w:t>
+        <w:t>Conclusion:</w:t>
       </w:r>
     </w:p>
     <w:p>
@@ -8319,15 +8158,7 @@
           <w:sz w:val="24"/>
           <w:szCs w:val="24"/>
         </w:rPr>
-        <w:t xml:space="preserve"> from the website using </w:t>
-      </w:r>
-      <w:r>
-        <w:rPr>
-          <w:rFonts w:ascii="Times New Roman" w:hAnsi="Times New Roman" w:cs="Times New Roman"/>
-          <w:sz w:val="24"/>
-          <w:szCs w:val="24"/>
-        </w:rPr>
-        <w:t>URL address and AP</w:t>
+        <w:t xml:space="preserve"> from the website using URL address and AP</w:t>
       </w:r>
       <w:r>
         <w:rPr>
@@ -8343,15 +8174,7 @@
           <w:sz w:val="24"/>
           <w:szCs w:val="24"/>
         </w:rPr>
-        <w:t>-keys</w:t>
-      </w:r>
-      <w:r>
-        <w:rPr>
-          <w:rFonts w:ascii="Times New Roman" w:hAnsi="Times New Roman" w:cs="Times New Roman"/>
-          <w:sz w:val="24"/>
-          <w:szCs w:val="24"/>
-        </w:rPr>
-        <w:t>.</w:t>
+        <w:t>-keys.</w:t>
       </w:r>
     </w:p>
     <w:p>
@@ -8397,25 +8220,7 @@
           <w:sz w:val="24"/>
           <w:szCs w:val="24"/>
         </w:rPr>
-        <w:t xml:space="preserve">Make graphs by using </w:t>
-      </w:r>
-      <w:proofErr w:type="spellStart"/>
-      <w:r>
-        <w:rPr>
-          <w:rFonts w:ascii="Times New Roman" w:hAnsi="Times New Roman" w:cs="Times New Roman"/>
-          <w:sz w:val="24"/>
-          <w:szCs w:val="24"/>
-        </w:rPr>
-        <w:t>ggplot</w:t>
-      </w:r>
-      <w:proofErr w:type="spellEnd"/>
-      <w:r>
-        <w:rPr>
-          <w:rFonts w:ascii="Times New Roman" w:hAnsi="Times New Roman" w:cs="Times New Roman"/>
-          <w:sz w:val="24"/>
-          <w:szCs w:val="24"/>
-        </w:rPr>
-        <w:t>.</w:t>
+        <w:t>Make graphs by using ggplot.</w:t>
       </w:r>
     </w:p>
     <w:p>
@@ -8455,23 +8260,13 @@
           <w:szCs w:val="24"/>
         </w:rPr>
       </w:pPr>
-      <w:proofErr w:type="spellStart"/>
-      <w:r>
-        <w:rPr>
-          <w:rFonts w:ascii="Times New Roman" w:hAnsi="Times New Roman" w:cs="Times New Roman"/>
-          <w:sz w:val="24"/>
-          <w:szCs w:val="24"/>
-        </w:rPr>
-        <w:t>Github</w:t>
-      </w:r>
-      <w:proofErr w:type="spellEnd"/>
-      <w:r>
-        <w:rPr>
-          <w:rFonts w:ascii="Times New Roman" w:hAnsi="Times New Roman" w:cs="Times New Roman"/>
-          <w:sz w:val="24"/>
-          <w:szCs w:val="24"/>
-        </w:rPr>
-        <w:t>.</w:t>
+      <w:r>
+        <w:rPr>
+          <w:rFonts w:ascii="Times New Roman" w:hAnsi="Times New Roman" w:cs="Times New Roman"/>
+          <w:sz w:val="24"/>
+          <w:szCs w:val="24"/>
+        </w:rPr>
+        <w:t>Github.</w:t>
       </w:r>
     </w:p>
     <w:p>

--- a/Data Wrangling Final Project Report.docx
+++ b/Data Wrangling Final Project Report.docx
@@ -71,6 +71,25 @@
           <w:szCs w:val="24"/>
         </w:rPr>
         <w:t>2020/5/3</w:t>
+      </w:r>
+    </w:p>
+    <w:p>
+      <w:pPr>
+        <w:spacing w:line="360" w:lineRule="auto"/>
+        <w:jc w:val="center"/>
+        <w:rPr>
+          <w:rFonts w:ascii="Times New Roman" w:hAnsi="Times New Roman" w:cs="Times New Roman"/>
+          <w:sz w:val="24"/>
+          <w:szCs w:val="24"/>
+        </w:rPr>
+      </w:pPr>
+      <w:r>
+        <w:rPr>
+          <w:rFonts w:ascii="Times New Roman" w:hAnsi="Times New Roman" w:cs="Times New Roman"/>
+          <w:sz w:val="24"/>
+          <w:szCs w:val="24"/>
+        </w:rPr>
+        <w:t>https://github.com/YitaoLiu1996/DataWrangling-Final-Project.git</w:t>
       </w:r>
     </w:p>
     <w:p>
@@ -538,6 +557,7 @@
           <w:sz w:val="24"/>
           <w:szCs w:val="24"/>
         </w:rPr>
+        <w:lastRenderedPageBreak/>
         <w:t xml:space="preserve">For salary data, I find that there’s a well scraped data of salary from </w:t>
       </w:r>
       <w:r>
@@ -608,17 +628,7 @@
           <w:szCs w:val="24"/>
           <w:shd w:val="clear" w:color="auto" w:fill="FFFFFF"/>
         </w:rPr>
-        <w:t xml:space="preserve">ataset includes </w:t>
-      </w:r>
-      <w:r>
-        <w:rPr>
-          <w:rFonts w:ascii="Times New Roman" w:hAnsi="Times New Roman" w:cs="Times New Roman"/>
-          <w:sz w:val="24"/>
-          <w:szCs w:val="24"/>
-          <w:shd w:val="clear" w:color="auto" w:fill="FFFFFF"/>
-        </w:rPr>
-        <w:lastRenderedPageBreak/>
-        <w:t xml:space="preserve">NBA </w:t>
+        <w:t xml:space="preserve">ataset includes NBA </w:t>
       </w:r>
       <w:r>
         <w:rPr>
@@ -1196,6 +1206,7 @@
           <w:sz w:val="24"/>
           <w:szCs w:val="24"/>
         </w:rPr>
+        <w:lastRenderedPageBreak/>
         <w:t>So, I also decide to scrap this table as the resource of players future salary table. However, building statistical model is not the focus of my project, so now I just scrap it for practice.</w:t>
       </w:r>
     </w:p>
@@ -1216,7 +1227,6 @@
           <w:sz w:val="24"/>
           <w:szCs w:val="24"/>
         </w:rPr>
-        <w:lastRenderedPageBreak/>
         <w:t xml:space="preserve">Next, I find that </w:t>
       </w:r>
       <w:r>
@@ -1841,6 +1851,7 @@
           <w:sz w:val="24"/>
           <w:szCs w:val="24"/>
         </w:rPr>
+        <w:lastRenderedPageBreak/>
         <w:t>The table looks like this</w:t>
       </w:r>
       <w:r>
@@ -1876,7 +1887,6 @@
           <w:sz w:val="24"/>
           <w:szCs w:val="24"/>
         </w:rPr>
-        <w:lastRenderedPageBreak/>
         <w:drawing>
           <wp:inline distT="0" distB="0" distL="0" distR="0" wp14:anchorId="66BE3434" wp14:editId="4FB24341">
             <wp:extent cx="6293224" cy="1143000"/>
@@ -10373,6 +10383,24 @@
       <w:szCs w:val="20"/>
     </w:rPr>
   </w:style>
+  <w:style w:type="paragraph" w:styleId="aa">
+    <w:name w:val="Date"/>
+    <w:basedOn w:val="a"/>
+    <w:next w:val="a"/>
+    <w:link w:val="ab"/>
+    <w:uiPriority w:val="99"/>
+    <w:semiHidden/>
+    <w:unhideWhenUsed/>
+    <w:rsid w:val="00557EE4"/>
+  </w:style>
+  <w:style w:type="character" w:customStyle="1" w:styleId="ab">
+    <w:name w:val="日期 字符"/>
+    <w:basedOn w:val="a0"/>
+    <w:link w:val="aa"/>
+    <w:uiPriority w:val="99"/>
+    <w:semiHidden/>
+    <w:rsid w:val="00557EE4"/>
+  </w:style>
 </w:styles>
 </file>
 
